--- a/法令ファイル/少年院及び少年鑑別所組織規則/少年院及び少年鑑別所組織規則（平成十三年法務省令第四号）.docx
+++ b/法令ファイル/少年院及び少年鑑別所組織規則/少年院及び少年鑑別所組織規則（平成十三年法務省令第四号）.docx
@@ -177,137 +177,89 @@
     </w:p>
     <w:p>
       <w:pPr>
-        <w:pStyle w:val="Heading6"/>
+        <w:pStyle w:val="ListBullet"/>
         <w:ind w:left="880"/>
       </w:pPr>
       <w:r>
         <w:t>一</w:t>
-      </w:r>
-    </w:p>
-    <w:p>
-      <w:pPr>
-        <w:ind w:left="880"/>
-      </w:pPr>
-      <w:r>
+        <w:br/>
         <w:t>公文書類の接受、発送、編集及び保存に関すること。</w:t>
       </w:r>
     </w:p>
     <w:p>
       <w:pPr>
-        <w:pStyle w:val="Heading6"/>
+        <w:pStyle w:val="ListBullet"/>
         <w:ind w:left="880"/>
       </w:pPr>
       <w:r>
         <w:t>二</w:t>
-      </w:r>
-    </w:p>
-    <w:p>
-      <w:pPr>
-        <w:ind w:left="880"/>
-      </w:pPr>
-      <w:r>
+        <w:br/>
         <w:t>人事に関すること。</w:t>
       </w:r>
     </w:p>
     <w:p>
       <w:pPr>
-        <w:pStyle w:val="Heading6"/>
+        <w:pStyle w:val="ListBullet"/>
         <w:ind w:left="880"/>
       </w:pPr>
       <w:r>
         <w:t>三</w:t>
-      </w:r>
-    </w:p>
-    <w:p>
-      <w:pPr>
-        <w:ind w:left="880"/>
-      </w:pPr>
-      <w:r>
+        <w:br/>
         <w:t>経理に関すること。</w:t>
       </w:r>
     </w:p>
     <w:p>
       <w:pPr>
-        <w:pStyle w:val="Heading6"/>
+        <w:pStyle w:val="ListBullet"/>
         <w:ind w:left="880"/>
       </w:pPr>
       <w:r>
         <w:t>四</w:t>
-      </w:r>
-    </w:p>
-    <w:p>
-      <w:pPr>
-        <w:ind w:left="880"/>
-      </w:pPr>
-      <w:r>
+        <w:br/>
         <w:t>統計に関すること。</w:t>
       </w:r>
     </w:p>
     <w:p>
       <w:pPr>
-        <w:pStyle w:val="Heading6"/>
+        <w:pStyle w:val="ListBullet"/>
         <w:ind w:left="880"/>
       </w:pPr>
       <w:r>
         <w:t>五</w:t>
-      </w:r>
-    </w:p>
-    <w:p>
-      <w:pPr>
-        <w:ind w:left="880"/>
-      </w:pPr>
-      <w:r>
+        <w:br/>
         <w:t>給養に関すること。</w:t>
       </w:r>
     </w:p>
     <w:p>
       <w:pPr>
-        <w:pStyle w:val="Heading6"/>
+        <w:pStyle w:val="ListBullet"/>
         <w:ind w:left="880"/>
       </w:pPr>
       <w:r>
         <w:t>六</w:t>
-      </w:r>
-    </w:p>
-    <w:p>
-      <w:pPr>
-        <w:ind w:left="880"/>
-      </w:pPr>
-      <w:r>
+        <w:br/>
         <w:t>領置に関すること。</w:t>
       </w:r>
     </w:p>
     <w:p>
       <w:pPr>
-        <w:pStyle w:val="Heading6"/>
+        <w:pStyle w:val="ListBullet"/>
         <w:ind w:left="880"/>
       </w:pPr>
       <w:r>
         <w:t>七</w:t>
-      </w:r>
-    </w:p>
-    <w:p>
-      <w:pPr>
-        <w:ind w:left="880"/>
-      </w:pPr>
-      <w:r>
+        <w:br/>
         <w:t>少年院視察委員会の庶務に関すること。</w:t>
       </w:r>
     </w:p>
     <w:p>
       <w:pPr>
-        <w:pStyle w:val="Heading6"/>
+        <w:pStyle w:val="ListBullet"/>
         <w:ind w:left="880"/>
       </w:pPr>
       <w:r>
         <w:t>八</w:t>
-      </w:r>
-    </w:p>
-    <w:p>
-      <w:pPr>
-        <w:ind w:left="880"/>
-      </w:pPr>
-      <w:r>
+        <w:br/>
         <w:t>前各号に掲げるもののほか、少年院の所掌事務で他の所掌に属しないものに関すること。</w:t>
       </w:r>
     </w:p>
@@ -326,86 +278,56 @@
     </w:p>
     <w:p>
       <w:pPr>
-        <w:pStyle w:val="Heading6"/>
+        <w:pStyle w:val="ListBullet"/>
         <w:ind w:left="880"/>
       </w:pPr>
       <w:r>
         <w:t>一</w:t>
-      </w:r>
-    </w:p>
-    <w:p>
-      <w:pPr>
-        <w:ind w:left="880"/>
-      </w:pPr>
-      <w:r>
+        <w:br/>
         <w:t>心身の保健指導に関すること。</w:t>
       </w:r>
     </w:p>
     <w:p>
       <w:pPr>
-        <w:pStyle w:val="Heading6"/>
+        <w:pStyle w:val="ListBullet"/>
         <w:ind w:left="880"/>
       </w:pPr>
       <w:r>
         <w:t>二</w:t>
-      </w:r>
-    </w:p>
-    <w:p>
-      <w:pPr>
-        <w:ind w:left="880"/>
-      </w:pPr>
-      <w:r>
+        <w:br/>
         <w:t>健康診断及び防疫に関すること。</w:t>
       </w:r>
     </w:p>
     <w:p>
       <w:pPr>
-        <w:pStyle w:val="Heading6"/>
+        <w:pStyle w:val="ListBullet"/>
         <w:ind w:left="880"/>
       </w:pPr>
       <w:r>
         <w:t>三</w:t>
-      </w:r>
-    </w:p>
-    <w:p>
-      <w:pPr>
-        <w:ind w:left="880"/>
-      </w:pPr>
-      <w:r>
+        <w:br/>
         <w:t>医療及び看護に関すること。</w:t>
       </w:r>
     </w:p>
     <w:p>
       <w:pPr>
-        <w:pStyle w:val="Heading6"/>
+        <w:pStyle w:val="ListBullet"/>
         <w:ind w:left="880"/>
       </w:pPr>
       <w:r>
         <w:t>四</w:t>
-      </w:r>
-    </w:p>
-    <w:p>
-      <w:pPr>
-        <w:ind w:left="880"/>
-      </w:pPr>
-      <w:r>
+        <w:br/>
         <w:t>養護のための措置等に関すること。</w:t>
       </w:r>
     </w:p>
     <w:p>
       <w:pPr>
-        <w:pStyle w:val="Heading6"/>
+        <w:pStyle w:val="ListBullet"/>
         <w:ind w:left="880"/>
       </w:pPr>
       <w:r>
         <w:t>五</w:t>
-      </w:r>
-    </w:p>
-    <w:p>
-      <w:pPr>
-        <w:ind w:left="880"/>
-      </w:pPr>
-      <w:r>
+        <w:br/>
         <w:t>薬剤及び医用器材に関すること。</w:t>
       </w:r>
     </w:p>
@@ -450,120 +372,78 @@
     </w:p>
     <w:p>
       <w:pPr>
-        <w:pStyle w:val="Heading6"/>
+        <w:pStyle w:val="ListBullet"/>
         <w:ind w:left="880"/>
       </w:pPr>
       <w:r>
         <w:t>一</w:t>
-      </w:r>
-    </w:p>
-    <w:p>
-      <w:pPr>
-        <w:ind w:left="880"/>
-      </w:pPr>
-      <w:r>
+        <w:br/>
         <w:t>入院、仮退院及び退院に関すること。</w:t>
       </w:r>
     </w:p>
     <w:p>
       <w:pPr>
-        <w:pStyle w:val="Heading6"/>
+        <w:pStyle w:val="ListBullet"/>
         <w:ind w:left="880"/>
       </w:pPr>
       <w:r>
         <w:t>二</w:t>
-      </w:r>
-    </w:p>
-    <w:p>
-      <w:pPr>
-        <w:ind w:left="880"/>
-      </w:pPr>
-      <w:r>
+        <w:br/>
         <w:t>特性及び環境の調査に関すること。</w:t>
       </w:r>
     </w:p>
     <w:p>
       <w:pPr>
-        <w:pStyle w:val="Heading6"/>
+        <w:pStyle w:val="ListBullet"/>
         <w:ind w:left="880"/>
       </w:pPr>
       <w:r>
         <w:t>三</w:t>
-      </w:r>
-    </w:p>
-    <w:p>
-      <w:pPr>
-        <w:ind w:left="880"/>
-      </w:pPr>
-      <w:r>
+        <w:br/>
         <w:t>矯正教育に関すること。</w:t>
       </w:r>
     </w:p>
     <w:p>
       <w:pPr>
-        <w:pStyle w:val="Heading6"/>
+        <w:pStyle w:val="ListBullet"/>
         <w:ind w:left="880"/>
       </w:pPr>
       <w:r>
         <w:t>四</w:t>
-      </w:r>
-    </w:p>
-    <w:p>
-      <w:pPr>
-        <w:ind w:left="880"/>
-      </w:pPr>
-      <w:r>
+        <w:br/>
         <w:t>社会復帰支援に関すること。</w:t>
       </w:r>
     </w:p>
     <w:p>
       <w:pPr>
-        <w:pStyle w:val="Heading6"/>
+        <w:pStyle w:val="ListBullet"/>
         <w:ind w:left="880"/>
       </w:pPr>
       <w:r>
         <w:t>五</w:t>
-      </w:r>
-    </w:p>
-    <w:p>
-      <w:pPr>
-        <w:ind w:left="880"/>
-      </w:pPr>
-      <w:r>
+        <w:br/>
         <w:t>保安に関すること。</w:t>
       </w:r>
     </w:p>
     <w:p>
       <w:pPr>
-        <w:pStyle w:val="Heading6"/>
+        <w:pStyle w:val="ListBullet"/>
         <w:ind w:left="880"/>
       </w:pPr>
       <w:r>
         <w:t>六</w:t>
-      </w:r>
-    </w:p>
-    <w:p>
-      <w:pPr>
-        <w:ind w:left="880"/>
-      </w:pPr>
-      <w:r>
+        <w:br/>
         <w:t>外部交通に関すること。</w:t>
       </w:r>
     </w:p>
     <w:p>
       <w:pPr>
-        <w:pStyle w:val="Heading6"/>
+        <w:pStyle w:val="ListBullet"/>
         <w:ind w:left="880"/>
       </w:pPr>
       <w:r>
         <w:t>七</w:t>
-      </w:r>
-    </w:p>
-    <w:p>
-      <w:pPr>
-        <w:ind w:left="880"/>
-      </w:pPr>
-      <w:r>
+        <w:br/>
         <w:t>前各号に掲げるもののほか、処遇に関すること。</w:t>
       </w:r>
     </w:p>
@@ -856,137 +736,89 @@
     </w:p>
     <w:p>
       <w:pPr>
-        <w:pStyle w:val="Heading6"/>
+        <w:pStyle w:val="ListBullet"/>
         <w:ind w:left="880"/>
       </w:pPr>
       <w:r>
         <w:t>一</w:t>
-      </w:r>
-    </w:p>
-    <w:p>
-      <w:pPr>
-        <w:ind w:left="880"/>
-      </w:pPr>
-      <w:r>
+        <w:br/>
         <w:t>公文書類の接受、発送、編集及び保存に関すること。</w:t>
       </w:r>
     </w:p>
     <w:p>
       <w:pPr>
-        <w:pStyle w:val="Heading6"/>
+        <w:pStyle w:val="ListBullet"/>
         <w:ind w:left="880"/>
       </w:pPr>
       <w:r>
         <w:t>二</w:t>
-      </w:r>
-    </w:p>
-    <w:p>
-      <w:pPr>
-        <w:ind w:left="880"/>
-      </w:pPr>
-      <w:r>
+        <w:br/>
         <w:t>人事に関すること。</w:t>
       </w:r>
     </w:p>
     <w:p>
       <w:pPr>
-        <w:pStyle w:val="Heading6"/>
+        <w:pStyle w:val="ListBullet"/>
         <w:ind w:left="880"/>
       </w:pPr>
       <w:r>
         <w:t>三</w:t>
-      </w:r>
-    </w:p>
-    <w:p>
-      <w:pPr>
-        <w:ind w:left="880"/>
-      </w:pPr>
-      <w:r>
+        <w:br/>
         <w:t>経理に関すること。</w:t>
       </w:r>
     </w:p>
     <w:p>
       <w:pPr>
-        <w:pStyle w:val="Heading6"/>
+        <w:pStyle w:val="ListBullet"/>
         <w:ind w:left="880"/>
       </w:pPr>
       <w:r>
         <w:t>四</w:t>
-      </w:r>
-    </w:p>
-    <w:p>
-      <w:pPr>
-        <w:ind w:left="880"/>
-      </w:pPr>
-      <w:r>
+        <w:br/>
         <w:t>統計に関すること。</w:t>
       </w:r>
     </w:p>
     <w:p>
       <w:pPr>
-        <w:pStyle w:val="Heading6"/>
+        <w:pStyle w:val="ListBullet"/>
         <w:ind w:left="880"/>
       </w:pPr>
       <w:r>
         <w:t>五</w:t>
-      </w:r>
-    </w:p>
-    <w:p>
-      <w:pPr>
-        <w:ind w:left="880"/>
-      </w:pPr>
-      <w:r>
+        <w:br/>
         <w:t>給養に関すること。</w:t>
       </w:r>
     </w:p>
     <w:p>
       <w:pPr>
-        <w:pStyle w:val="Heading6"/>
+        <w:pStyle w:val="ListBullet"/>
         <w:ind w:left="880"/>
       </w:pPr>
       <w:r>
         <w:t>六</w:t>
-      </w:r>
-    </w:p>
-    <w:p>
-      <w:pPr>
-        <w:ind w:left="880"/>
-      </w:pPr>
-      <w:r>
+        <w:br/>
         <w:t>領置に関すること。</w:t>
       </w:r>
     </w:p>
     <w:p>
       <w:pPr>
-        <w:pStyle w:val="Heading6"/>
+        <w:pStyle w:val="ListBullet"/>
         <w:ind w:left="880"/>
       </w:pPr>
       <w:r>
         <w:t>七</w:t>
-      </w:r>
-    </w:p>
-    <w:p>
-      <w:pPr>
-        <w:ind w:left="880"/>
-      </w:pPr>
-      <w:r>
+        <w:br/>
         <w:t>少年鑑別所視察委員会の庶務に関すること。</w:t>
       </w:r>
     </w:p>
     <w:p>
       <w:pPr>
-        <w:pStyle w:val="Heading6"/>
+        <w:pStyle w:val="ListBullet"/>
         <w:ind w:left="880"/>
       </w:pPr>
       <w:r>
         <w:t>八</w:t>
-      </w:r>
-    </w:p>
-    <w:p>
-      <w:pPr>
-        <w:ind w:left="880"/>
-      </w:pPr>
-      <w:r>
+        <w:br/>
         <w:t>前各号に掲げるもののほか、少年鑑別所の所掌事務で他の所掌に属しないものに関すること。</w:t>
       </w:r>
     </w:p>
@@ -1005,69 +837,45 @@
     </w:p>
     <w:p>
       <w:pPr>
-        <w:pStyle w:val="Heading6"/>
+        <w:pStyle w:val="ListBullet"/>
         <w:ind w:left="880"/>
       </w:pPr>
       <w:r>
         <w:t>一</w:t>
-      </w:r>
-    </w:p>
-    <w:p>
-      <w:pPr>
-        <w:ind w:left="880"/>
-      </w:pPr>
-      <w:r>
+        <w:br/>
         <w:t>鑑別に関すること。</w:t>
       </w:r>
     </w:p>
     <w:p>
       <w:pPr>
-        <w:pStyle w:val="Heading6"/>
+        <w:pStyle w:val="ListBullet"/>
         <w:ind w:left="880"/>
       </w:pPr>
       <w:r>
         <w:t>二</w:t>
-      </w:r>
-    </w:p>
-    <w:p>
-      <w:pPr>
-        <w:ind w:left="880"/>
-      </w:pPr>
-      <w:r>
+        <w:br/>
         <w:t>観護処遇に関すること（次号に該当するものを除く。）。</w:t>
       </w:r>
     </w:p>
     <w:p>
       <w:pPr>
-        <w:pStyle w:val="Heading6"/>
+        <w:pStyle w:val="ListBullet"/>
         <w:ind w:left="880"/>
       </w:pPr>
       <w:r>
         <w:t>三</w:t>
-      </w:r>
-    </w:p>
-    <w:p>
-      <w:pPr>
-        <w:ind w:left="880"/>
-      </w:pPr>
-      <w:r>
+        <w:br/>
         <w:t>保健、衛生、防疫、医療及び薬剤に関すること。</w:t>
       </w:r>
     </w:p>
     <w:p>
       <w:pPr>
-        <w:pStyle w:val="Heading6"/>
+        <w:pStyle w:val="ListBullet"/>
         <w:ind w:left="880"/>
       </w:pPr>
       <w:r>
         <w:t>四</w:t>
-      </w:r>
-    </w:p>
-    <w:p>
-      <w:pPr>
-        <w:ind w:left="880"/>
-      </w:pPr>
-      <w:r>
+        <w:br/>
         <w:t>非行及び犯罪の防止に関する援助に関すること。</w:t>
       </w:r>
     </w:p>
@@ -1372,6 +1180,18 @@
       </w:r>
     </w:p>
     <w:p>
+      <w:pPr>
+        <w:pStyle w:val="Heading5"/>
+        <w:ind w:left="440"/>
+      </w:pPr>
+      <w:r>
+        <w:t>１</w:t>
+      </w:r>
+    </w:p>
+    <w:p>
+      <w:pPr>
+        <w:ind w:left="440"/>
+      </w:pPr>
       <w:r>
         <w:t>この中央省庁等改革推進本部令（次項において「本部令」という。）は、内閣法の一部を改正する法律（平成十一年法律第八十八号）の施行の日（平成十三年一月六日）から施行する。</w:t>
       </w:r>
@@ -1403,7 +1223,7 @@
         <w:pStyle w:val="Heading1"/>
       </w:pPr>
       <w:r>
-        <w:t>附　則（平成一三年三月三〇日法務省令第四一号）</w:t>
+        <w:t>附則（平成一三年三月三〇日法務省令第四一号）</w:t>
       </w:r>
     </w:p>
     <w:p>
@@ -1421,7 +1241,7 @@
         <w:pStyle w:val="Heading1"/>
       </w:pPr>
       <w:r>
-        <w:t>附　則（平成一六年九月三日法務省令第六一号）</w:t>
+        <w:t>附則（平成一六年九月三日法務省令第六一号）</w:t>
       </w:r>
     </w:p>
     <w:p>
@@ -1439,12 +1259,14 @@
         <w:pStyle w:val="Heading1"/>
       </w:pPr>
       <w:r>
-        <w:t>附　則（平成一七年三月二二日法務省令第四〇号）</w:t>
+        <w:t>附則（平成一七年三月二二日法務省令第四〇号）</w:t>
       </w:r>
     </w:p>
     <w:p>
       <w:r>
         <w:t>この省令は、平成十七年三月二十八日から施行する。</w:t>
+        <w:br/>
+        <w:t>ただし、別表第一大分少年院の項の改正規定は、同月三十一日から施行する。</w:t>
       </w:r>
     </w:p>
     <w:p>
@@ -1457,12 +1279,14 @@
         <w:pStyle w:val="Heading1"/>
       </w:pPr>
       <w:r>
-        <w:t>附　則（平成一七年九月二九日法務省令第九八号）</w:t>
+        <w:t>附則（平成一七年九月二九日法務省令第九八号）</w:t>
       </w:r>
     </w:p>
     <w:p>
       <w:r>
         <w:t>この省令は、平成十七年十月一日から施行する。</w:t>
+        <w:br/>
+        <w:t>ただし、別表第一宮川医療少年院の項の改正規定は、同年十一月一日から施行する。</w:t>
       </w:r>
     </w:p>
     <w:p>
@@ -1475,7 +1299,7 @@
         <w:pStyle w:val="Heading1"/>
       </w:pPr>
       <w:r>
-        <w:t>附　則（平成一八年三月三一日法務省令第三六号）</w:t>
+        <w:t>附則（平成一八年三月三一日法務省令第三六号）</w:t>
       </w:r>
     </w:p>
     <w:p>
@@ -1493,7 +1317,7 @@
         <w:pStyle w:val="Heading1"/>
       </w:pPr>
       <w:r>
-        <w:t>附　則（平成一八年五月二三日法務省令第五八号）</w:t>
+        <w:t>附則（平成一八年五月二三日法務省令第五八号）</w:t>
       </w:r>
     </w:p>
     <w:p>
@@ -1511,7 +1335,7 @@
         <w:pStyle w:val="Heading1"/>
       </w:pPr>
       <w:r>
-        <w:t>附　則（平成二〇年三月三一日法務省令第一七号）</w:t>
+        <w:t>附則（平成二〇年三月三一日法務省令第一七号）</w:t>
       </w:r>
     </w:p>
     <w:p>
@@ -1529,7 +1353,7 @@
         <w:pStyle w:val="Heading1"/>
       </w:pPr>
       <w:r>
-        <w:t>附　則（平成二四年四月六日法務省令第一六号）</w:t>
+        <w:t>附則（平成二四年四月六日法務省令第一六号）</w:t>
       </w:r>
     </w:p>
     <w:p>
@@ -1547,7 +1371,7 @@
         <w:pStyle w:val="Heading1"/>
       </w:pPr>
       <w:r>
-        <w:t>附　則（平成二五年五月一六日法務省令第七号）</w:t>
+        <w:t>附則（平成二五年五月一六日法務省令第七号）</w:t>
       </w:r>
     </w:p>
     <w:p>
@@ -1565,7 +1389,7 @@
         <w:pStyle w:val="Heading1"/>
       </w:pPr>
       <w:r>
-        <w:t>附　則（平成二六年三月二八日法務省令第八号）</w:t>
+        <w:t>附則（平成二六年三月二八日法務省令第八号）</w:t>
       </w:r>
     </w:p>
     <w:p>
@@ -1583,7 +1407,7 @@
         <w:pStyle w:val="Heading1"/>
       </w:pPr>
       <w:r>
-        <w:t>附　則（平成二七年四月一〇日法務省令第一九号）</w:t>
+        <w:t>附則（平成二七年四月一〇日法務省令第一九号）</w:t>
       </w:r>
     </w:p>
     <w:p>
@@ -1601,7 +1425,7 @@
         <w:pStyle w:val="Heading1"/>
       </w:pPr>
       <w:r>
-        <w:t>附　則（平成二七年六月一日法務省令第三五号）</w:t>
+        <w:t>附則（平成二七年六月一日法務省令第三五号）</w:t>
       </w:r>
     </w:p>
     <w:p>
@@ -1619,7 +1443,7 @@
         <w:pStyle w:val="Heading1"/>
       </w:pPr>
       <w:r>
-        <w:t>附　則（平成二八年三月三一日法務省令第二二号）</w:t>
+        <w:t>附則（平成二八年三月三一日法務省令第二二号）</w:t>
       </w:r>
     </w:p>
     <w:p>
@@ -1637,12 +1461,14 @@
         <w:pStyle w:val="Heading1"/>
       </w:pPr>
       <w:r>
-        <w:t>附　則（平成二九年三月三一日法務省令第九号）</w:t>
+        <w:t>附則（平成二九年三月三一日法務省令第九号）</w:t>
       </w:r>
     </w:p>
     <w:p>
       <w:r>
         <w:t>この省令は、平成二十九年四月一日から施行する。</w:t>
+        <w:br/>
+        <w:t>ただし、第七条第一項の改正規定は、同年十月一日から施行する。</w:t>
       </w:r>
     </w:p>
     <w:p>
@@ -1655,12 +1481,14 @@
         <w:pStyle w:val="Heading1"/>
       </w:pPr>
       <w:r>
-        <w:t>附　則（平成三〇年三月三〇日法務省令第九号）</w:t>
+        <w:t>附則（平成三〇年三月三〇日法務省令第九号）</w:t>
       </w:r>
     </w:p>
     <w:p>
       <w:r>
         <w:t>この省令は、平成三十年四月一日から施行する。</w:t>
+        <w:br/>
+        <w:t>ただし、第二表に係る改正規定は、同年七月一日から施行する。</w:t>
       </w:r>
     </w:p>
     <w:p>
@@ -1673,12 +1501,14 @@
         <w:pStyle w:val="Heading1"/>
       </w:pPr>
       <w:r>
-        <w:t>附　則（平成三一年三月二九日法務省令第二〇号）</w:t>
+        <w:t>附則（平成三一年三月二九日法務省令第二〇号）</w:t>
       </w:r>
     </w:p>
     <w:p>
       <w:r>
         <w:t>この省令は、平成三十一年四月一日から施行する。</w:t>
+        <w:br/>
+        <w:t>ただし、第二表に係る改正規定は、同年五月三十一日から施行する。</w:t>
       </w:r>
     </w:p>
     <w:p>
@@ -1691,7 +1521,7 @@
         <w:pStyle w:val="Heading1"/>
       </w:pPr>
       <w:r>
-        <w:t>附　則（令和二年三月三〇日法務省令第一二号）</w:t>
+        <w:t>附則（令和二年三月三〇日法務省令第一二号）</w:t>
       </w:r>
     </w:p>
     <w:p>
@@ -1709,7 +1539,7 @@
         <w:pStyle w:val="Heading1"/>
       </w:pPr>
       <w:r>
-        <w:t>附　則（令和三年三月三一日法務省令第二三号）</w:t>
+        <w:t>附則（令和三年三月三一日法務省令第二三号）</w:t>
       </w:r>
     </w:p>
     <w:p>
@@ -1737,7 +1567,7 @@
     </w:pPr>
     <w:r>
       <w:tab/>
-      <w:t>WeGov v0.1 - FTS141</w:t>
+      <w:t>WeGov v0.2 - FTS141</w:t>
     </w:r>
   </w:p>
 </w:ftr>
